--- a/01Development Library（开发库）/02Engineering（工程）/02RD（需求开发）/会员刷卡积分管理系统_软件实现规约.docx
+++ b/01Development Library（开发库）/02Engineering（工程）/02RD（需求开发）/会员刷卡积分管理系统_软件实现规约.docx
@@ -5,6 +5,11 @@
     <w:sdt>
       <w:sdtPr>
         <w:rPr>
+          <w:rFonts w:asciiTheme="minorHAnsi" w:eastAsiaTheme="minorEastAsia" w:hAnsiTheme="minorHAnsi" w:cstheme="minorBidi"/>
+          <w:color w:val="auto"/>
+          <w:kern w:val="2"/>
+          <w:sz w:val="21"/>
+          <w:szCs w:val="22"/>
           <w:lang w:val="zh-CN"/>
         </w:rPr>
         <w:id w:val="2114240295"/>
@@ -15,11 +20,6 @@
       </w:sdtPr>
       <w:sdtEndPr>
         <w:rPr>
-          <w:rFonts w:asciiTheme="minorHAnsi" w:eastAsiaTheme="minorEastAsia" w:hAnsiTheme="minorHAnsi" w:cstheme="minorBidi"/>
-          <w:color w:val="auto"/>
-          <w:kern w:val="2"/>
-          <w:sz w:val="21"/>
-          <w:szCs w:val="22"/>
           <w:lang w:val="en-US"/>
         </w:rPr>
       </w:sdtEndPr>
@@ -313,8 +313,6 @@
               </w:rPr>
               <w:t>用例阐述</w:t>
             </w:r>
-            <w:bookmarkStart w:id="0" w:name="_GoBack"/>
-            <w:bookmarkEnd w:id="0"/>
             <w:r>
               <w:rPr>
                 <w:noProof/>
@@ -577,10 +575,10 @@
     </w:p>
     <w:p>
       <w:pPr>
-        <w:pStyle w:val="1"/>
+        <w:pStyle w:val="10"/>
         <w:ind w:leftChars="0" w:left="425" w:right="210" w:firstLineChars="500" w:firstLine="2200"/>
       </w:pPr>
-      <w:bookmarkStart w:id="1" w:name="_Toc518742691"/>
+      <w:bookmarkStart w:id="0" w:name="_Toc518742691"/>
       <w:r>
         <w:rPr>
           <w:rFonts w:hint="eastAsia"/>
@@ -599,25 +597,25 @@
         </w:rPr>
         <w:t>规约</w:t>
       </w:r>
+      <w:bookmarkEnd w:id="0"/>
+    </w:p>
+    <w:p>
+      <w:pPr>
+        <w:pStyle w:val="3"/>
+        <w:numPr>
+          <w:ilvl w:val="0"/>
+          <w:numId w:val="18"/>
+        </w:numPr>
+        <w:ind w:leftChars="0" w:right="210"/>
+      </w:pPr>
+      <w:bookmarkStart w:id="1" w:name="_Toc518742692"/>
+      <w:r>
+        <w:rPr>
+          <w:rFonts w:hint="eastAsia"/>
+        </w:rPr>
+        <w:t>简介</w:t>
+      </w:r>
       <w:bookmarkEnd w:id="1"/>
-    </w:p>
-    <w:p>
-      <w:pPr>
-        <w:pStyle w:val="3"/>
-        <w:numPr>
-          <w:ilvl w:val="0"/>
-          <w:numId w:val="18"/>
-        </w:numPr>
-        <w:ind w:leftChars="0" w:right="210"/>
-      </w:pPr>
-      <w:bookmarkStart w:id="2" w:name="_Toc518742692"/>
-      <w:r>
-        <w:rPr>
-          <w:rFonts w:hint="eastAsia"/>
-        </w:rPr>
-        <w:t>简介</w:t>
-      </w:r>
-      <w:bookmarkEnd w:id="2"/>
     </w:p>
     <w:p>
       <w:pPr>
@@ -650,83 +648,80 @@
         </w:numPr>
         <w:ind w:leftChars="0" w:right="210"/>
       </w:pPr>
-      <w:bookmarkStart w:id="3" w:name="_Toc518742693"/>
+      <w:bookmarkStart w:id="2" w:name="_Toc518742693"/>
       <w:r>
         <w:rPr>
           <w:rFonts w:hint="eastAsia"/>
         </w:rPr>
         <w:t>系统角色</w:t>
       </w:r>
+      <w:bookmarkEnd w:id="2"/>
+    </w:p>
+    <w:p>
+      <w:pPr>
+        <w:ind w:left="210" w:right="210"/>
+      </w:pPr>
+      <w:r>
+        <w:rPr>
+          <w:rFonts w:hint="eastAsia"/>
+        </w:rPr>
+        <w:t>1</w:t>
+      </w:r>
+      <w:r>
+        <w:t>.</w:t>
+      </w:r>
+      <w:r>
+        <w:rPr>
+          <w:rFonts w:hint="eastAsia"/>
+        </w:rPr>
+        <w:t>入盟商家</w:t>
+      </w:r>
+    </w:p>
+    <w:p>
+      <w:pPr>
+        <w:ind w:left="210" w:right="210"/>
+      </w:pPr>
+      <w:r>
+        <w:rPr>
+          <w:rFonts w:hint="eastAsia"/>
+        </w:rPr>
+        <w:t>2</w:t>
+      </w:r>
+      <w:r>
+        <w:t>.</w:t>
+      </w:r>
+      <w:r>
+        <w:rPr>
+          <w:rFonts w:hint="eastAsia"/>
+        </w:rPr>
+        <w:t>希望入盟的商家</w:t>
+      </w:r>
+    </w:p>
+    <w:p>
+      <w:pPr>
+        <w:ind w:left="210" w:right="210"/>
+      </w:pPr>
+    </w:p>
+    <w:p>
+      <w:pPr>
+        <w:pStyle w:val="3"/>
+        <w:numPr>
+          <w:ilvl w:val="0"/>
+          <w:numId w:val="18"/>
+        </w:numPr>
+        <w:ind w:leftChars="0" w:right="210"/>
+      </w:pPr>
+      <w:bookmarkStart w:id="3" w:name="_Toc518742694"/>
+      <w:r>
+        <w:rPr>
+          <w:rFonts w:hint="eastAsia"/>
+        </w:rPr>
+        <w:t>用例阐述</w:t>
+      </w:r>
       <w:bookmarkEnd w:id="3"/>
     </w:p>
     <w:p>
       <w:pPr>
-        <w:ind w:left="210" w:right="210"/>
-      </w:pPr>
-      <w:r>
-        <w:rPr>
-          <w:rFonts w:hint="eastAsia"/>
-        </w:rPr>
-        <w:t>1</w:t>
-      </w:r>
-      <w:r>
-        <w:t>.</w:t>
-      </w:r>
-      <w:r>
-        <w:rPr>
-          <w:rFonts w:hint="eastAsia"/>
-        </w:rPr>
-        <w:t>入盟商家</w:t>
-      </w:r>
-    </w:p>
-    <w:p>
-      <w:pPr>
-        <w:ind w:left="210" w:right="210"/>
-        <w:rPr>
-          <w:rFonts w:hint="eastAsia"/>
-        </w:rPr>
-      </w:pPr>
-      <w:r>
-        <w:rPr>
-          <w:rFonts w:hint="eastAsia"/>
-        </w:rPr>
-        <w:t>2</w:t>
-      </w:r>
-      <w:r>
-        <w:t>.</w:t>
-      </w:r>
-      <w:r>
-        <w:rPr>
-          <w:rFonts w:hint="eastAsia"/>
-        </w:rPr>
-        <w:t>希望入盟的商家</w:t>
-      </w:r>
-    </w:p>
-    <w:p>
-      <w:pPr>
-        <w:ind w:left="210" w:right="210"/>
-      </w:pPr>
-    </w:p>
-    <w:p>
-      <w:pPr>
-        <w:pStyle w:val="3"/>
-        <w:numPr>
-          <w:ilvl w:val="0"/>
-          <w:numId w:val="18"/>
-        </w:numPr>
-        <w:ind w:leftChars="0" w:right="210"/>
-      </w:pPr>
-      <w:bookmarkStart w:id="4" w:name="_Toc518742694"/>
-      <w:r>
-        <w:rPr>
-          <w:rFonts w:hint="eastAsia"/>
-        </w:rPr>
-        <w:t>用例阐述</w:t>
-      </w:r>
-      <w:bookmarkEnd w:id="4"/>
-    </w:p>
-    <w:p>
-      <w:pPr>
         <w:pStyle w:val="4"/>
         <w:numPr>
           <w:ilvl w:val="1"/>
@@ -750,7 +745,6 @@
         </w:numPr>
         <w:ind w:leftChars="0" w:right="210" w:firstLineChars="0"/>
         <w:rPr>
-          <w:rFonts w:hint="eastAsia"/>
           <w:sz w:val="28"/>
           <w:szCs w:val="28"/>
         </w:rPr>
@@ -966,9 +960,6 @@
     <w:p>
       <w:pPr>
         <w:ind w:left="210" w:right="210"/>
-        <w:rPr>
-          <w:rFonts w:hint="eastAsia"/>
-        </w:rPr>
       </w:pPr>
       <w:r>
         <w:rPr>
@@ -980,25 +971,7 @@
         <w:rPr>
           <w:rFonts w:hint="eastAsia"/>
         </w:rPr>
-        <w:t>检验码</w:t>
-      </w:r>
-      <w:r>
-        <w:rPr>
-          <w:rFonts w:hint="eastAsia"/>
-        </w:rPr>
-        <w:t>错误</w:t>
-      </w:r>
-      <w:r>
-        <w:rPr>
-          <w:rFonts w:hint="eastAsia"/>
-        </w:rPr>
-        <w:t>，</w:t>
-      </w:r>
-      <w:r>
-        <w:rPr>
-          <w:rFonts w:hint="eastAsia"/>
-        </w:rPr>
-        <w:t>提示重新输入加盟材料</w:t>
+        <w:t>检验码错误，提示重新输入加盟材料</w:t>
       </w:r>
     </w:p>
     <w:p>
@@ -1021,9 +994,6 @@
     <w:p>
       <w:pPr>
         <w:ind w:left="210" w:right="210"/>
-        <w:rPr>
-          <w:rFonts w:hint="eastAsia"/>
-        </w:rPr>
       </w:pPr>
       <w:r>
         <w:rPr>
@@ -1055,9 +1025,6 @@
     <w:p>
       <w:pPr>
         <w:ind w:left="210" w:right="210"/>
-        <w:rPr>
-          <w:rFonts w:hint="eastAsia"/>
-        </w:rPr>
       </w:pPr>
       <w:r>
         <w:rPr>
@@ -1089,9 +1056,6 @@
     <w:p>
       <w:pPr>
         <w:ind w:left="210" w:right="210"/>
-        <w:rPr>
-          <w:rFonts w:hint="eastAsia"/>
-        </w:rPr>
       </w:pPr>
       <w:r>
         <w:rPr>
@@ -1109,7 +1073,6 @@
         </w:numPr>
         <w:ind w:leftChars="0" w:right="210"/>
         <w:rPr>
-          <w:rFonts w:hint="eastAsia"/>
           <w:sz w:val="24"/>
         </w:rPr>
       </w:pPr>
@@ -1124,9 +1087,6 @@
     <w:p>
       <w:pPr>
         <w:ind w:left="210" w:right="210"/>
-        <w:rPr>
-          <w:rFonts w:hint="eastAsia"/>
-        </w:rPr>
       </w:pPr>
       <w:r>
         <w:rPr>
@@ -1276,9 +1236,6 @@
     <w:p>
       <w:pPr>
         <w:ind w:leftChars="161" w:left="338" w:right="210"/>
-        <w:rPr>
-          <w:rFonts w:hint="eastAsia"/>
-        </w:rPr>
       </w:pPr>
     </w:p>
     <w:p>
@@ -1369,9 +1326,6 @@
           <w:numId w:val="27"/>
         </w:numPr>
         <w:ind w:leftChars="0" w:right="210" w:firstLineChars="0"/>
-        <w:rPr>
-          <w:rFonts w:hint="eastAsia"/>
-        </w:rPr>
       </w:pPr>
       <w:r>
         <w:rPr>
@@ -1383,9 +1337,6 @@
     <w:p>
       <w:pPr>
         <w:ind w:left="210" w:right="210"/>
-        <w:rPr>
-          <w:rFonts w:hint="eastAsia"/>
-        </w:rPr>
       </w:pPr>
     </w:p>
     <w:p>
@@ -1408,9 +1359,6 @@
     <w:p>
       <w:pPr>
         <w:ind w:left="210" w:right="210"/>
-        <w:rPr>
-          <w:rFonts w:hint="eastAsia"/>
-        </w:rPr>
       </w:pPr>
       <w:r>
         <w:rPr>
@@ -1455,21 +1403,12 @@
       <w:pPr>
         <w:pStyle w:val="a7"/>
         <w:ind w:leftChars="0" w:left="340" w:right="210" w:firstLineChars="0" w:firstLine="0"/>
-        <w:rPr>
-          <w:rFonts w:hint="eastAsia"/>
-        </w:rPr>
-      </w:pPr>
-      <w:r>
-        <w:rPr>
-          <w:rFonts w:hint="eastAsia"/>
-        </w:rPr>
-        <w:t>入盟商家</w:t>
-      </w:r>
-      <w:r>
-        <w:rPr>
-          <w:rFonts w:hint="eastAsia"/>
-        </w:rPr>
-        <w:t>的管理员</w:t>
+      </w:pPr>
+      <w:r>
+        <w:rPr>
+          <w:rFonts w:hint="eastAsia"/>
+        </w:rPr>
+        <w:t>入盟商家的管理员</w:t>
       </w:r>
       <w:proofErr w:type="gramStart"/>
       <w:r>
@@ -1505,9 +1444,6 @@
     <w:p>
       <w:pPr>
         <w:ind w:left="210" w:right="210"/>
-        <w:rPr>
-          <w:rFonts w:hint="eastAsia"/>
-        </w:rPr>
       </w:pPr>
       <w:r>
         <w:rPr>
@@ -1535,9 +1471,6 @@
     <w:p>
       <w:pPr>
         <w:ind w:left="210" w:right="210"/>
-        <w:rPr>
-          <w:rFonts w:hint="eastAsia"/>
-        </w:rPr>
       </w:pPr>
       <w:r>
         <w:rPr>
@@ -1611,9 +1544,6 @@
     <w:p>
       <w:pPr>
         <w:ind w:left="210" w:right="210"/>
-        <w:rPr>
-          <w:rFonts w:hint="eastAsia"/>
-        </w:rPr>
       </w:pPr>
     </w:p>
     <w:p>
@@ -1754,9 +1684,6 @@
           <w:numId w:val="28"/>
         </w:numPr>
         <w:ind w:leftChars="0" w:right="210" w:firstLineChars="0"/>
-        <w:rPr>
-          <w:rFonts w:hint="eastAsia"/>
-        </w:rPr>
       </w:pPr>
       <w:r>
         <w:rPr>
@@ -1768,9 +1695,6 @@
     <w:p>
       <w:pPr>
         <w:ind w:left="210" w:right="210"/>
-        <w:rPr>
-          <w:rFonts w:hint="eastAsia"/>
-        </w:rPr>
       </w:pPr>
     </w:p>
     <w:p>
@@ -1792,9 +1716,6 @@
     <w:p>
       <w:pPr>
         <w:ind w:left="210" w:right="210"/>
-        <w:rPr>
-          <w:rFonts w:hint="eastAsia"/>
-        </w:rPr>
       </w:pPr>
       <w:r>
         <w:rPr>
@@ -1823,9 +1744,6 @@
     <w:p>
       <w:pPr>
         <w:ind w:left="210" w:right="210"/>
-        <w:rPr>
-          <w:rFonts w:hint="eastAsia"/>
-        </w:rPr>
       </w:pPr>
       <w:r>
         <w:rPr>
@@ -1853,9 +1771,6 @@
     <w:p>
       <w:pPr>
         <w:ind w:left="210" w:right="210"/>
-        <w:rPr>
-          <w:rFonts w:hint="eastAsia"/>
-        </w:rPr>
       </w:pPr>
       <w:r>
         <w:rPr>
@@ -1897,9 +1812,6 @@
     <w:p>
       <w:pPr>
         <w:ind w:left="210" w:right="210"/>
-        <w:rPr>
-          <w:rFonts w:hint="eastAsia"/>
-        </w:rPr>
       </w:pPr>
       <w:r>
         <w:rPr>
@@ -1927,9 +1839,6 @@
     <w:p>
       <w:pPr>
         <w:ind w:left="210" w:right="210"/>
-        <w:rPr>
-          <w:rFonts w:hint="eastAsia"/>
-        </w:rPr>
       </w:pPr>
       <w:r>
         <w:rPr>
@@ -2003,9 +1912,6 @@
     <w:p>
       <w:pPr>
         <w:ind w:left="210" w:right="210"/>
-        <w:rPr>
-          <w:rFonts w:hint="eastAsia"/>
-        </w:rPr>
       </w:pPr>
     </w:p>
     <w:p>
@@ -2116,9 +2022,6 @@
           <w:numId w:val="29"/>
         </w:numPr>
         <w:ind w:leftChars="0" w:right="210" w:firstLineChars="0"/>
-        <w:rPr>
-          <w:rFonts w:hint="eastAsia"/>
-        </w:rPr>
       </w:pPr>
       <w:r>
         <w:rPr>
@@ -2146,9 +2049,6 @@
     <w:p>
       <w:pPr>
         <w:ind w:left="210" w:right="210"/>
-        <w:rPr>
-          <w:rFonts w:hint="eastAsia"/>
-        </w:rPr>
       </w:pPr>
       <w:r>
         <w:rPr>
@@ -2176,9 +2076,6 @@
     <w:p>
       <w:pPr>
         <w:ind w:left="210" w:right="210"/>
-        <w:rPr>
-          <w:rFonts w:hint="eastAsia"/>
-        </w:rPr>
       </w:pPr>
       <w:r>
         <w:rPr>
@@ -2208,9 +2105,6 @@
       <w:pPr>
         <w:pStyle w:val="a7"/>
         <w:ind w:leftChars="0" w:left="340" w:right="210" w:firstLineChars="0" w:firstLine="0"/>
-        <w:rPr>
-          <w:rFonts w:hint="eastAsia"/>
-        </w:rPr>
       </w:pPr>
       <w:r>
         <w:rPr>
@@ -2236,17 +2130,11 @@
     <w:p>
       <w:pPr>
         <w:ind w:left="210" w:right="210"/>
-        <w:rPr>
-          <w:rFonts w:hint="eastAsia"/>
-        </w:rPr>
-      </w:pPr>
-    </w:p>
-    <w:p>
-      <w:pPr>
-        <w:ind w:left="210" w:right="210"/>
-        <w:rPr>
-          <w:rFonts w:hint="eastAsia"/>
-        </w:rPr>
+      </w:pPr>
+    </w:p>
+    <w:p>
+      <w:pPr>
+        <w:ind w:left="210" w:right="210"/>
       </w:pPr>
     </w:p>
     <w:p>
@@ -2268,9 +2156,6 @@
     <w:p>
       <w:pPr>
         <w:ind w:left="210" w:right="210"/>
-        <w:rPr>
-          <w:rFonts w:hint="eastAsia"/>
-        </w:rPr>
       </w:pPr>
       <w:r>
         <w:rPr>
@@ -2298,9 +2183,6 @@
     <w:p>
       <w:pPr>
         <w:ind w:left="210" w:right="210"/>
-        <w:rPr>
-          <w:rFonts w:hint="eastAsia"/>
-        </w:rPr>
       </w:pPr>
       <w:r>
         <w:rPr>
@@ -2391,21 +2273,12 @@
         <w:rPr>
           <w:rFonts w:hint="eastAsia"/>
         </w:rPr>
-        <w:t>本用例允许用户（入盟的商家）</w:t>
-      </w:r>
-      <w:r>
-        <w:rPr>
-          <w:rFonts w:hint="eastAsia"/>
-        </w:rPr>
-        <w:t>设置</w:t>
-      </w:r>
-    </w:p>
-    <w:p>
-      <w:pPr>
-        <w:ind w:left="210" w:right="210"/>
-        <w:rPr>
-          <w:rFonts w:hint="eastAsia"/>
-        </w:rPr>
+        <w:t>本用例允许用户（入盟的商家）设置</w:t>
+      </w:r>
+    </w:p>
+    <w:p>
+      <w:pPr>
+        <w:ind w:left="210" w:right="210"/>
       </w:pPr>
     </w:p>
     <w:p>
@@ -2525,9 +2398,6 @@
           <w:numId w:val="30"/>
         </w:numPr>
         <w:ind w:leftChars="0" w:right="210" w:firstLineChars="0"/>
-        <w:rPr>
-          <w:rFonts w:hint="eastAsia"/>
-        </w:rPr>
       </w:pPr>
       <w:r>
         <w:rPr>
@@ -2555,9 +2425,6 @@
     <w:p>
       <w:pPr>
         <w:ind w:left="210" w:right="210"/>
-        <w:rPr>
-          <w:rFonts w:hint="eastAsia"/>
-        </w:rPr>
       </w:pPr>
       <w:r>
         <w:rPr>
@@ -2585,9 +2452,6 @@
     <w:p>
       <w:pPr>
         <w:ind w:left="210" w:right="210"/>
-        <w:rPr>
-          <w:rFonts w:hint="eastAsia"/>
-        </w:rPr>
       </w:pPr>
       <w:r>
         <w:rPr>
@@ -2616,9 +2480,6 @@
     <w:p>
       <w:pPr>
         <w:ind w:left="210" w:right="210"/>
-        <w:rPr>
-          <w:rFonts w:hint="eastAsia"/>
-        </w:rPr>
       </w:pPr>
       <w:r>
         <w:rPr>
@@ -2660,9 +2521,6 @@
     <w:p>
       <w:pPr>
         <w:ind w:left="210" w:right="210"/>
-        <w:rPr>
-          <w:rFonts w:hint="eastAsia"/>
-        </w:rPr>
       </w:pPr>
       <w:r>
         <w:rPr>
@@ -2690,9 +2548,6 @@
     <w:p>
       <w:pPr>
         <w:ind w:left="210" w:right="210"/>
-        <w:rPr>
-          <w:rFonts w:hint="eastAsia"/>
-        </w:rPr>
       </w:pPr>
       <w:r>
         <w:rPr>
@@ -2758,9 +2613,6 @@
     <w:p>
       <w:pPr>
         <w:ind w:left="210" w:right="210"/>
-        <w:rPr>
-          <w:rFonts w:hint="eastAsia"/>
-        </w:rPr>
       </w:pPr>
     </w:p>
     <w:p>
@@ -2887,9 +2739,6 @@
           <w:numId w:val="31"/>
         </w:numPr>
         <w:ind w:leftChars="0" w:right="210" w:firstLineChars="0"/>
-        <w:rPr>
-          <w:rFonts w:hint="eastAsia"/>
-        </w:rPr>
       </w:pPr>
       <w:r>
         <w:rPr>
@@ -2917,9 +2766,6 @@
     <w:p>
       <w:pPr>
         <w:ind w:left="210" w:right="210"/>
-        <w:rPr>
-          <w:rFonts w:hint="eastAsia"/>
-        </w:rPr>
       </w:pPr>
       <w:r>
         <w:rPr>
@@ -2947,9 +2793,6 @@
     <w:p>
       <w:pPr>
         <w:ind w:left="210" w:right="210"/>
-        <w:rPr>
-          <w:rFonts w:hint="eastAsia"/>
-        </w:rPr>
       </w:pPr>
       <w:r>
         <w:rPr>
@@ -2977,9 +2820,6 @@
     <w:p>
       <w:pPr>
         <w:ind w:left="210" w:right="210"/>
-        <w:rPr>
-          <w:rFonts w:hint="eastAsia"/>
-        </w:rPr>
       </w:pPr>
       <w:r>
         <w:rPr>
@@ -2987,33 +2827,13 @@
         </w:rPr>
         <w:t>入盟的商家</w:t>
       </w:r>
-      <w:proofErr w:type="gramStart"/>
-      <w:r>
-        <w:rPr>
-          <w:rFonts w:hint="eastAsia"/>
-        </w:rPr>
-        <w:t>使用使用</w:t>
-      </w:r>
-      <w:proofErr w:type="gramEnd"/>
-      <w:r>
-        <w:rPr>
-          <w:rFonts w:hint="eastAsia"/>
-        </w:rPr>
-        <w:t>管理员</w:t>
-      </w:r>
-      <w:proofErr w:type="gramStart"/>
-      <w:r>
-        <w:rPr>
-          <w:rFonts w:hint="eastAsia"/>
-        </w:rPr>
-        <w:t>帐号</w:t>
-      </w:r>
-      <w:proofErr w:type="gramEnd"/>
-      <w:r>
-        <w:rPr>
-          <w:rFonts w:hint="eastAsia"/>
-        </w:rPr>
-        <w:t>登陆成功</w:t>
+      <w:bookmarkStart w:id="4" w:name="_GoBack"/>
+      <w:bookmarkEnd w:id="4"/>
+      <w:r>
+        <w:rPr>
+          <w:rFonts w:hint="eastAsia"/>
+        </w:rPr>
+        <w:t>使用管理员帐号登陆成功</w:t>
       </w:r>
     </w:p>
     <w:p>
@@ -3036,9 +2856,6 @@
     <w:p>
       <w:pPr>
         <w:ind w:left="210" w:right="210"/>
-        <w:rPr>
-          <w:rFonts w:hint="eastAsia"/>
-        </w:rPr>
       </w:pPr>
       <w:r>
         <w:rPr>
@@ -3066,9 +2883,6 @@
     <w:p>
       <w:pPr>
         <w:ind w:left="210" w:right="210"/>
-        <w:rPr>
-          <w:rFonts w:hint="eastAsia"/>
-        </w:rPr>
       </w:pPr>
       <w:r>
         <w:rPr>
@@ -3152,9 +2966,6 @@
     <w:p>
       <w:pPr>
         <w:ind w:left="210" w:right="210"/>
-        <w:rPr>
-          <w:rFonts w:hint="eastAsia"/>
-        </w:rPr>
       </w:pPr>
     </w:p>
     <w:p>
@@ -3265,9 +3076,6 @@
           <w:numId w:val="32"/>
         </w:numPr>
         <w:ind w:leftChars="0" w:right="210" w:firstLineChars="0"/>
-        <w:rPr>
-          <w:rFonts w:hint="eastAsia"/>
-        </w:rPr>
       </w:pPr>
       <w:r>
         <w:rPr>
@@ -3295,9 +3103,6 @@
     <w:p>
       <w:pPr>
         <w:ind w:left="210" w:right="210"/>
-        <w:rPr>
-          <w:rFonts w:hint="eastAsia"/>
-        </w:rPr>
       </w:pPr>
       <w:r>
         <w:rPr>
@@ -3325,9 +3130,6 @@
     <w:p>
       <w:pPr>
         <w:ind w:left="210" w:right="210"/>
-        <w:rPr>
-          <w:rFonts w:hint="eastAsia"/>
-        </w:rPr>
       </w:pPr>
       <w:r>
         <w:rPr>
@@ -3355,9 +3157,6 @@
     <w:p>
       <w:pPr>
         <w:ind w:left="210" w:right="210"/>
-        <w:rPr>
-          <w:rFonts w:hint="eastAsia"/>
-        </w:rPr>
       </w:pPr>
       <w:r>
         <w:rPr>
@@ -3399,9 +3198,6 @@
     <w:p>
       <w:pPr>
         <w:ind w:left="210" w:right="210"/>
-        <w:rPr>
-          <w:rFonts w:hint="eastAsia"/>
-        </w:rPr>
       </w:pPr>
       <w:r>
         <w:rPr>
@@ -3430,9 +3226,6 @@
     <w:p>
       <w:pPr>
         <w:ind w:left="210" w:right="210"/>
-        <w:rPr>
-          <w:rFonts w:hint="eastAsia"/>
-        </w:rPr>
       </w:pPr>
       <w:r>
         <w:rPr>
@@ -3454,19 +3247,7 @@
         <w:rPr>
           <w:rFonts w:hint="eastAsia"/>
         </w:rPr>
-        <w:t>商家</w:t>
-      </w:r>
-      <w:r>
-        <w:rPr>
-          <w:rFonts w:hint="eastAsia"/>
-        </w:rPr>
-        <w:t>登陆</w:t>
-      </w:r>
-      <w:r>
-        <w:rPr>
-          <w:rFonts w:hint="eastAsia"/>
-        </w:rPr>
-        <w:t>管理</w:t>
+        <w:t>商家登陆管理</w:t>
       </w:r>
     </w:p>
     <w:p>
@@ -3500,21 +3281,12 @@
         <w:rPr>
           <w:rFonts w:hint="eastAsia"/>
         </w:rPr>
-        <w:t>本用例允许用户（入盟的商家）</w:t>
-      </w:r>
-      <w:r>
-        <w:rPr>
-          <w:rFonts w:hint="eastAsia"/>
-        </w:rPr>
-        <w:t>登陆</w:t>
-      </w:r>
-    </w:p>
-    <w:p>
-      <w:pPr>
-        <w:ind w:left="210" w:right="210"/>
-        <w:rPr>
-          <w:rFonts w:hint="eastAsia"/>
-        </w:rPr>
+        <w:t>本用例允许用户（入盟的商家）登陆</w:t>
+      </w:r>
+    </w:p>
+    <w:p>
+      <w:pPr>
+        <w:ind w:left="210" w:right="210"/>
       </w:pPr>
     </w:p>
     <w:p>
@@ -3659,9 +3431,6 @@
           <w:numId w:val="33"/>
         </w:numPr>
         <w:ind w:leftChars="0" w:right="210" w:firstLineChars="0"/>
-        <w:rPr>
-          <w:rFonts w:hint="eastAsia"/>
-        </w:rPr>
       </w:pPr>
       <w:r>
         <w:rPr>
@@ -3689,9 +3458,6 @@
     <w:p>
       <w:pPr>
         <w:ind w:left="210" w:right="210"/>
-        <w:rPr>
-          <w:rFonts w:hint="eastAsia"/>
-        </w:rPr>
       </w:pPr>
       <w:r>
         <w:rPr>
@@ -3733,9 +3499,6 @@
     <w:p>
       <w:pPr>
         <w:ind w:left="210" w:right="210"/>
-        <w:rPr>
-          <w:rFonts w:hint="eastAsia"/>
-        </w:rPr>
       </w:pPr>
       <w:r>
         <w:rPr>
@@ -3764,9 +3527,6 @@
       <w:pPr>
         <w:pStyle w:val="a7"/>
         <w:ind w:leftChars="0" w:left="340" w:right="210" w:firstLineChars="0" w:firstLine="0"/>
-        <w:rPr>
-          <w:rFonts w:hint="eastAsia"/>
-        </w:rPr>
       </w:pPr>
       <w:r>
         <w:rPr>
@@ -3802,9 +3562,6 @@
     <w:p>
       <w:pPr>
         <w:ind w:left="210" w:right="210"/>
-        <w:rPr>
-          <w:rFonts w:hint="eastAsia"/>
-        </w:rPr>
       </w:pPr>
       <w:r>
         <w:rPr>
@@ -3832,9 +3589,6 @@
     <w:p>
       <w:pPr>
         <w:ind w:left="210" w:right="210"/>
-        <w:rPr>
-          <w:rFonts w:hint="eastAsia"/>
-        </w:rPr>
       </w:pPr>
       <w:r>
         <w:rPr>
@@ -3895,33 +3649,12 @@
         <w:rPr>
           <w:rFonts w:hint="eastAsia"/>
         </w:rPr>
-        <w:t>本用例允许</w:t>
-      </w:r>
-      <w:r>
-        <w:rPr>
-          <w:rFonts w:hint="eastAsia"/>
-        </w:rPr>
-        <w:t>已登录</w:t>
-      </w:r>
-      <w:r>
-        <w:rPr>
-          <w:rFonts w:hint="eastAsia"/>
-        </w:rPr>
-        <w:t>登陆用户（入盟的商家）</w:t>
-      </w:r>
-      <w:r>
-        <w:rPr>
-          <w:rFonts w:hint="eastAsia"/>
-        </w:rPr>
-        <w:t>使用</w:t>
-      </w:r>
-    </w:p>
-    <w:p>
-      <w:pPr>
-        <w:ind w:left="210" w:right="210"/>
-        <w:rPr>
-          <w:rFonts w:hint="eastAsia"/>
-        </w:rPr>
+        <w:t>本用例允许已登录登陆用户（入盟的商家）使用</w:t>
+      </w:r>
+    </w:p>
+    <w:p>
+      <w:pPr>
+        <w:ind w:left="210" w:right="210"/>
       </w:pPr>
     </w:p>
     <w:p>
@@ -4000,9 +3733,6 @@
           <w:numId w:val="34"/>
         </w:numPr>
         <w:ind w:leftChars="0" w:right="210" w:firstLineChars="0"/>
-        <w:rPr>
-          <w:rFonts w:hint="eastAsia"/>
-        </w:rPr>
       </w:pPr>
       <w:r>
         <w:rPr>
@@ -4030,9 +3760,6 @@
     <w:p>
       <w:pPr>
         <w:ind w:left="210" w:right="210"/>
-        <w:rPr>
-          <w:rFonts w:hint="eastAsia"/>
-        </w:rPr>
       </w:pPr>
       <w:r>
         <w:rPr>
@@ -4060,9 +3787,6 @@
     <w:p>
       <w:pPr>
         <w:ind w:left="210" w:right="210"/>
-        <w:rPr>
-          <w:rFonts w:hint="eastAsia"/>
-        </w:rPr>
       </w:pPr>
       <w:r>
         <w:rPr>
@@ -4090,9 +3814,6 @@
     <w:p>
       <w:pPr>
         <w:ind w:left="210" w:right="210"/>
-        <w:rPr>
-          <w:rFonts w:hint="eastAsia"/>
-        </w:rPr>
       </w:pPr>
       <w:r>
         <w:rPr>
@@ -4120,9 +3841,6 @@
     <w:p>
       <w:pPr>
         <w:ind w:left="210" w:right="210"/>
-        <w:rPr>
-          <w:rFonts w:hint="eastAsia"/>
-        </w:rPr>
       </w:pPr>
       <w:r>
         <w:rPr>
@@ -4150,9 +3868,6 @@
     <w:p>
       <w:pPr>
         <w:ind w:left="210" w:right="210"/>
-        <w:rPr>
-          <w:rFonts w:hint="eastAsia"/>
-        </w:rPr>
       </w:pPr>
       <w:r>
         <w:rPr>
@@ -4217,9 +3932,6 @@
     <w:p>
       <w:pPr>
         <w:ind w:left="210" w:right="210"/>
-        <w:rPr>
-          <w:rFonts w:hint="eastAsia"/>
-        </w:rPr>
       </w:pPr>
     </w:p>
     <w:p>
@@ -4345,9 +4057,6 @@
           <w:numId w:val="35"/>
         </w:numPr>
         <w:ind w:leftChars="0" w:right="210" w:firstLineChars="0"/>
-        <w:rPr>
-          <w:rFonts w:hint="eastAsia"/>
-        </w:rPr>
       </w:pPr>
       <w:r>
         <w:rPr>
@@ -4375,9 +4084,6 @@
     <w:p>
       <w:pPr>
         <w:ind w:left="210" w:right="210"/>
-        <w:rPr>
-          <w:rFonts w:hint="eastAsia"/>
-        </w:rPr>
       </w:pPr>
       <w:r>
         <w:rPr>
@@ -4405,9 +4111,6 @@
     <w:p>
       <w:pPr>
         <w:ind w:left="210" w:right="210"/>
-        <w:rPr>
-          <w:rFonts w:hint="eastAsia"/>
-        </w:rPr>
       </w:pPr>
       <w:r>
         <w:rPr>
@@ -4435,9 +4138,6 @@
     <w:p>
       <w:pPr>
         <w:ind w:left="210" w:right="210"/>
-        <w:rPr>
-          <w:rFonts w:hint="eastAsia"/>
-        </w:rPr>
       </w:pPr>
       <w:r>
         <w:rPr>
@@ -4473,9 +4173,6 @@
     <w:p>
       <w:pPr>
         <w:ind w:left="210" w:right="210"/>
-        <w:rPr>
-          <w:rFonts w:hint="eastAsia"/>
-        </w:rPr>
       </w:pPr>
       <w:r>
         <w:rPr>
@@ -4503,9 +4200,6 @@
     <w:p>
       <w:pPr>
         <w:ind w:left="210" w:right="210"/>
-        <w:rPr>
-          <w:rFonts w:hint="eastAsia"/>
-        </w:rPr>
       </w:pPr>
       <w:r>
         <w:rPr>
@@ -4533,15 +4227,387 @@
           <w:sz w:val="28"/>
           <w:szCs w:val="28"/>
         </w:rPr>
-        <w:t>密码</w:t>
-      </w:r>
-      <w:r>
-        <w:rPr>
-          <w:rFonts w:hint="eastAsia"/>
+        <w:t>密码重置</w:t>
+      </w:r>
+    </w:p>
+    <w:p>
+      <w:pPr>
+        <w:pStyle w:val="7"/>
+        <w:numPr>
+          <w:ilvl w:val="4"/>
+          <w:numId w:val="18"/>
+        </w:numPr>
+        <w:ind w:leftChars="0" w:right="210"/>
+        <w:rPr>
+          <w:sz w:val="24"/>
+        </w:rPr>
+      </w:pPr>
+      <w:r>
+        <w:rPr>
+          <w:rFonts w:hint="eastAsia"/>
+          <w:sz w:val="24"/>
+        </w:rPr>
+        <w:t>简要说明</w:t>
+      </w:r>
+    </w:p>
+    <w:p>
+      <w:pPr>
+        <w:ind w:left="210" w:right="210" w:firstLineChars="100" w:firstLine="210"/>
+      </w:pPr>
+      <w:r>
+        <w:rPr>
+          <w:rFonts w:hint="eastAsia"/>
+        </w:rPr>
+        <w:t>商家忘记管理员登录密码，则进入密码重置，系统向请求密码重置的账户登记的电子邮件地址发送验证码，用户通过界面输入收到的验证</w:t>
+      </w:r>
+      <w:proofErr w:type="gramStart"/>
+      <w:r>
+        <w:rPr>
+          <w:rFonts w:hint="eastAsia"/>
+        </w:rPr>
+        <w:t>码进入</w:t>
+      </w:r>
+      <w:proofErr w:type="gramEnd"/>
+      <w:r>
+        <w:rPr>
+          <w:rFonts w:hint="eastAsia"/>
+        </w:rPr>
+        <w:t>密码更改界面。设置新密码后保存。</w:t>
+      </w:r>
+    </w:p>
+    <w:p>
+      <w:pPr>
+        <w:ind w:left="210" w:right="210"/>
+      </w:pPr>
+    </w:p>
+    <w:p>
+      <w:pPr>
+        <w:pStyle w:val="7"/>
+        <w:numPr>
+          <w:ilvl w:val="4"/>
+          <w:numId w:val="18"/>
+        </w:numPr>
+        <w:ind w:leftChars="0" w:right="210"/>
+        <w:rPr>
+          <w:sz w:val="24"/>
+        </w:rPr>
+      </w:pPr>
+      <w:r>
+        <w:rPr>
+          <w:rFonts w:hint="eastAsia"/>
+          <w:sz w:val="24"/>
+        </w:rPr>
+        <w:lastRenderedPageBreak/>
+        <w:t>事件流</w:t>
+      </w:r>
+    </w:p>
+    <w:p>
+      <w:pPr>
+        <w:pStyle w:val="8"/>
+        <w:numPr>
+          <w:ilvl w:val="5"/>
+          <w:numId w:val="18"/>
+        </w:numPr>
+        <w:ind w:leftChars="0" w:right="210"/>
+      </w:pPr>
+      <w:r>
+        <w:rPr>
+          <w:rFonts w:hint="eastAsia"/>
+        </w:rPr>
+        <w:t>基本流</w:t>
+      </w:r>
+    </w:p>
+    <w:p>
+      <w:pPr>
+        <w:pStyle w:val="a7"/>
+        <w:numPr>
+          <w:ilvl w:val="0"/>
+          <w:numId w:val="36"/>
+        </w:numPr>
+        <w:ind w:leftChars="0" w:right="210" w:firstLineChars="0"/>
+      </w:pPr>
+      <w:r>
+        <w:rPr>
+          <w:rFonts w:hint="eastAsia"/>
+        </w:rPr>
+        <w:t>进入商家登陆管理系统</w:t>
+      </w:r>
+    </w:p>
+    <w:p>
+      <w:pPr>
+        <w:pStyle w:val="a7"/>
+        <w:numPr>
+          <w:ilvl w:val="0"/>
+          <w:numId w:val="36"/>
+        </w:numPr>
+        <w:ind w:leftChars="0" w:right="210" w:firstLineChars="0"/>
+      </w:pPr>
+      <w:r>
+        <w:rPr>
+          <w:rFonts w:hint="eastAsia"/>
+        </w:rPr>
+        <w:t>点击密码重置</w:t>
+      </w:r>
+    </w:p>
+    <w:p>
+      <w:pPr>
+        <w:pStyle w:val="a7"/>
+        <w:numPr>
+          <w:ilvl w:val="0"/>
+          <w:numId w:val="36"/>
+        </w:numPr>
+        <w:ind w:leftChars="0" w:right="210" w:firstLineChars="0"/>
+      </w:pPr>
+      <w:r>
+        <w:rPr>
+          <w:rFonts w:hint="eastAsia"/>
+        </w:rPr>
+        <w:t>输入验证码</w:t>
+      </w:r>
+    </w:p>
+    <w:p>
+      <w:pPr>
+        <w:pStyle w:val="a7"/>
+        <w:numPr>
+          <w:ilvl w:val="0"/>
+          <w:numId w:val="36"/>
+        </w:numPr>
+        <w:ind w:leftChars="0" w:right="210" w:firstLineChars="0"/>
+      </w:pPr>
+      <w:r>
+        <w:rPr>
+          <w:rFonts w:hint="eastAsia"/>
+        </w:rPr>
+        <w:t>验证成功进入密码修改</w:t>
+      </w:r>
+    </w:p>
+    <w:p>
+      <w:pPr>
+        <w:pStyle w:val="a7"/>
+        <w:numPr>
+          <w:ilvl w:val="0"/>
+          <w:numId w:val="36"/>
+        </w:numPr>
+        <w:ind w:leftChars="0" w:right="210" w:firstLineChars="0"/>
+      </w:pPr>
+      <w:r>
+        <w:rPr>
+          <w:rFonts w:hint="eastAsia"/>
+        </w:rPr>
+        <w:t>输入新密码</w:t>
+      </w:r>
+    </w:p>
+    <w:p>
+      <w:pPr>
+        <w:pStyle w:val="a7"/>
+        <w:numPr>
+          <w:ilvl w:val="0"/>
+          <w:numId w:val="36"/>
+        </w:numPr>
+        <w:ind w:leftChars="0" w:right="210" w:firstLineChars="0"/>
+      </w:pPr>
+      <w:r>
+        <w:rPr>
+          <w:rFonts w:hint="eastAsia"/>
+        </w:rPr>
+        <w:t>点击保存持久化</w:t>
+      </w:r>
+    </w:p>
+    <w:p>
+      <w:pPr>
+        <w:pStyle w:val="a7"/>
+        <w:numPr>
+          <w:ilvl w:val="0"/>
+          <w:numId w:val="36"/>
+        </w:numPr>
+        <w:ind w:leftChars="0" w:right="210" w:firstLineChars="0"/>
+      </w:pPr>
+      <w:r>
+        <w:rPr>
+          <w:rFonts w:hint="eastAsia"/>
+        </w:rPr>
+        <w:t>修改成功</w:t>
+      </w:r>
+    </w:p>
+    <w:p>
+      <w:pPr>
+        <w:pStyle w:val="8"/>
+        <w:numPr>
+          <w:ilvl w:val="5"/>
+          <w:numId w:val="18"/>
+        </w:numPr>
+        <w:ind w:leftChars="0" w:right="210"/>
+      </w:pPr>
+      <w:r>
+        <w:rPr>
+          <w:rFonts w:hint="eastAsia"/>
+        </w:rPr>
+        <w:t>备选流</w:t>
+      </w:r>
+    </w:p>
+    <w:p>
+      <w:pPr>
+        <w:pStyle w:val="a7"/>
+        <w:numPr>
+          <w:ilvl w:val="0"/>
+          <w:numId w:val="37"/>
+        </w:numPr>
+        <w:ind w:leftChars="0" w:right="210" w:firstLineChars="0"/>
+      </w:pPr>
+      <w:r>
+        <w:rPr>
+          <w:rFonts w:hint="eastAsia"/>
+        </w:rPr>
+        <w:t>验证失败重新输入验证码进行验证</w:t>
+      </w:r>
+    </w:p>
+    <w:p>
+      <w:pPr>
+        <w:pStyle w:val="a7"/>
+        <w:ind w:leftChars="0" w:left="700" w:right="210" w:firstLineChars="0" w:firstLine="0"/>
+      </w:pPr>
+    </w:p>
+    <w:p>
+      <w:pPr>
+        <w:ind w:left="210" w:right="210"/>
+      </w:pPr>
+    </w:p>
+    <w:p>
+      <w:pPr>
+        <w:pStyle w:val="7"/>
+        <w:numPr>
+          <w:ilvl w:val="5"/>
+          <w:numId w:val="18"/>
+        </w:numPr>
+        <w:ind w:leftChars="0" w:right="210"/>
+      </w:pPr>
+      <w:r>
+        <w:rPr>
+          <w:rFonts w:hint="eastAsia"/>
+        </w:rPr>
+        <w:t>特殊需求</w:t>
+      </w:r>
+    </w:p>
+    <w:p>
+      <w:pPr>
+        <w:ind w:left="210" w:right="210"/>
+      </w:pPr>
+      <w:r>
+        <w:rPr>
+          <w:rFonts w:hint="eastAsia"/>
+        </w:rPr>
+        <w:t>无</w:t>
+      </w:r>
+    </w:p>
+    <w:p>
+      <w:pPr>
+        <w:pStyle w:val="7"/>
+        <w:numPr>
+          <w:ilvl w:val="5"/>
+          <w:numId w:val="18"/>
+        </w:numPr>
+        <w:ind w:leftChars="0" w:right="210"/>
+      </w:pPr>
+      <w:r>
+        <w:rPr>
+          <w:rFonts w:hint="eastAsia"/>
+        </w:rPr>
+        <w:t>前置条件</w:t>
+      </w:r>
+    </w:p>
+    <w:p>
+      <w:pPr>
+        <w:ind w:left="210" w:right="210"/>
+      </w:pPr>
+      <w:r>
+        <w:rPr>
+          <w:rFonts w:hint="eastAsia"/>
+        </w:rPr>
+        <w:t>商家成功入盟并注册</w:t>
+      </w:r>
+      <w:proofErr w:type="gramStart"/>
+      <w:r>
+        <w:rPr>
+          <w:rFonts w:hint="eastAsia"/>
+        </w:rPr>
+        <w:t>帐号</w:t>
+      </w:r>
+      <w:proofErr w:type="gramEnd"/>
+    </w:p>
+    <w:p>
+      <w:pPr>
+        <w:pStyle w:val="7"/>
+        <w:numPr>
+          <w:ilvl w:val="5"/>
+          <w:numId w:val="18"/>
+        </w:numPr>
+        <w:ind w:leftChars="0" w:right="210"/>
+      </w:pPr>
+      <w:r>
+        <w:rPr>
+          <w:rFonts w:hint="eastAsia"/>
+        </w:rPr>
+        <w:t>后置条件</w:t>
+      </w:r>
+    </w:p>
+    <w:p>
+      <w:pPr>
+        <w:ind w:left="210" w:right="210"/>
+      </w:pPr>
+      <w:r>
+        <w:rPr>
+          <w:rFonts w:hint="eastAsia"/>
+        </w:rPr>
+        <w:t>无</w:t>
+      </w:r>
+    </w:p>
+    <w:p>
+      <w:pPr>
+        <w:pStyle w:val="7"/>
+        <w:numPr>
+          <w:ilvl w:val="5"/>
+          <w:numId w:val="18"/>
+        </w:numPr>
+        <w:ind w:leftChars="0" w:right="210"/>
+      </w:pPr>
+      <w:r>
+        <w:rPr>
+          <w:rFonts w:hint="eastAsia"/>
+        </w:rPr>
+        <w:t>拓展点</w:t>
+      </w:r>
+    </w:p>
+    <w:p>
+      <w:pPr>
+        <w:ind w:left="210" w:right="210"/>
+      </w:pPr>
+      <w:r>
+        <w:rPr>
+          <w:rFonts w:hint="eastAsia"/>
+        </w:rPr>
+        <w:t>无</w:t>
+      </w:r>
+    </w:p>
+    <w:p>
+      <w:pPr>
+        <w:pStyle w:val="6"/>
+        <w:numPr>
+          <w:ilvl w:val="3"/>
+          <w:numId w:val="18"/>
+        </w:numPr>
+        <w:ind w:leftChars="0" w:right="210"/>
+        <w:rPr>
           <w:sz w:val="28"/>
           <w:szCs w:val="28"/>
         </w:rPr>
-        <w:t>重置</w:t>
+      </w:pPr>
+      <w:r>
+        <w:rPr>
+          <w:rFonts w:hint="eastAsia"/>
+          <w:sz w:val="28"/>
+          <w:szCs w:val="28"/>
+        </w:rPr>
+        <w:t>安全日志查询</w:t>
       </w:r>
     </w:p>
     <w:p>
@@ -4566,35 +4632,18 @@
     </w:p>
     <w:p>
       <w:pPr>
-        <w:ind w:left="210" w:right="210" w:firstLineChars="100" w:firstLine="210"/>
-      </w:pPr>
-      <w:r>
-        <w:rPr>
-          <w:rFonts w:hint="eastAsia"/>
-        </w:rPr>
-        <w:t>商家忘记管理员登录密码，则进入密码重置，系统向请求密码重置的账户登记的电子邮件地址发送验证码，用户通过界面输入收到的验证</w:t>
-      </w:r>
-      <w:proofErr w:type="gramStart"/>
-      <w:r>
-        <w:rPr>
-          <w:rFonts w:hint="eastAsia"/>
-        </w:rPr>
-        <w:t>码进入</w:t>
-      </w:r>
-      <w:proofErr w:type="gramEnd"/>
-      <w:r>
-        <w:rPr>
-          <w:rFonts w:hint="eastAsia"/>
-        </w:rPr>
-        <w:t>密码更改界面。设置新密码后保存。</w:t>
-      </w:r>
-    </w:p>
-    <w:p>
-      <w:pPr>
-        <w:ind w:left="210" w:right="210"/>
-        <w:rPr>
-          <w:rFonts w:hint="eastAsia"/>
-        </w:rPr>
+        <w:ind w:left="210" w:right="210"/>
+      </w:pPr>
+      <w:r>
+        <w:rPr>
+          <w:rFonts w:hint="eastAsia"/>
+        </w:rPr>
+        <w:t>商家登录后，能查询本商家的安全信息（登录日志和操作日志）。</w:t>
+      </w:r>
+    </w:p>
+    <w:p>
+      <w:pPr>
+        <w:ind w:left="210" w:right="210"/>
       </w:pPr>
     </w:p>
     <w:p>
@@ -4639,7 +4688,7 @@
         <w:pStyle w:val="a7"/>
         <w:numPr>
           <w:ilvl w:val="0"/>
-          <w:numId w:val="36"/>
+          <w:numId w:val="38"/>
         </w:numPr>
         <w:ind w:leftChars="0" w:right="210" w:firstLineChars="0"/>
       </w:pPr>
@@ -4647,387 +4696,7 @@
         <w:rPr>
           <w:rFonts w:hint="eastAsia"/>
         </w:rPr>
-        <w:t>进入商家登陆管理系统</w:t>
-      </w:r>
-    </w:p>
-    <w:p>
-      <w:pPr>
-        <w:pStyle w:val="a7"/>
-        <w:numPr>
-          <w:ilvl w:val="0"/>
-          <w:numId w:val="36"/>
-        </w:numPr>
-        <w:ind w:leftChars="0" w:right="210" w:firstLineChars="0"/>
-      </w:pPr>
-      <w:r>
-        <w:rPr>
-          <w:rFonts w:hint="eastAsia"/>
-        </w:rPr>
-        <w:t>点击密码重置</w:t>
-      </w:r>
-    </w:p>
-    <w:p>
-      <w:pPr>
-        <w:pStyle w:val="a7"/>
-        <w:numPr>
-          <w:ilvl w:val="0"/>
-          <w:numId w:val="36"/>
-        </w:numPr>
-        <w:ind w:leftChars="0" w:right="210" w:firstLineChars="0"/>
-      </w:pPr>
-      <w:r>
-        <w:rPr>
-          <w:rFonts w:hint="eastAsia"/>
-        </w:rPr>
-        <w:t>输入验证码</w:t>
-      </w:r>
-    </w:p>
-    <w:p>
-      <w:pPr>
-        <w:pStyle w:val="a7"/>
-        <w:numPr>
-          <w:ilvl w:val="0"/>
-          <w:numId w:val="36"/>
-        </w:numPr>
-        <w:ind w:leftChars="0" w:right="210" w:firstLineChars="0"/>
-      </w:pPr>
-      <w:r>
-        <w:rPr>
-          <w:rFonts w:hint="eastAsia"/>
-        </w:rPr>
-        <w:t>验证成功进入密码修改</w:t>
-      </w:r>
-    </w:p>
-    <w:p>
-      <w:pPr>
-        <w:pStyle w:val="a7"/>
-        <w:numPr>
-          <w:ilvl w:val="0"/>
-          <w:numId w:val="36"/>
-        </w:numPr>
-        <w:ind w:leftChars="0" w:right="210" w:firstLineChars="0"/>
-      </w:pPr>
-      <w:r>
-        <w:rPr>
-          <w:rFonts w:hint="eastAsia"/>
-        </w:rPr>
-        <w:t>输入新密码</w:t>
-      </w:r>
-    </w:p>
-    <w:p>
-      <w:pPr>
-        <w:pStyle w:val="a7"/>
-        <w:numPr>
-          <w:ilvl w:val="0"/>
-          <w:numId w:val="36"/>
-        </w:numPr>
-        <w:ind w:leftChars="0" w:right="210" w:firstLineChars="0"/>
-      </w:pPr>
-      <w:r>
-        <w:rPr>
-          <w:rFonts w:hint="eastAsia"/>
-        </w:rPr>
-        <w:t>点击保存持久化</w:t>
-      </w:r>
-    </w:p>
-    <w:p>
-      <w:pPr>
-        <w:pStyle w:val="a7"/>
-        <w:numPr>
-          <w:ilvl w:val="0"/>
-          <w:numId w:val="36"/>
-        </w:numPr>
-        <w:ind w:leftChars="0" w:right="210" w:firstLineChars="0"/>
-        <w:rPr>
-          <w:rFonts w:hint="eastAsia"/>
-        </w:rPr>
-      </w:pPr>
-      <w:r>
-        <w:rPr>
-          <w:rFonts w:hint="eastAsia"/>
-        </w:rPr>
-        <w:t>修改成功</w:t>
-      </w:r>
-    </w:p>
-    <w:p>
-      <w:pPr>
-        <w:pStyle w:val="8"/>
-        <w:numPr>
-          <w:ilvl w:val="5"/>
-          <w:numId w:val="18"/>
-        </w:numPr>
-        <w:ind w:leftChars="0" w:right="210"/>
-      </w:pPr>
-      <w:r>
-        <w:rPr>
-          <w:rFonts w:hint="eastAsia"/>
-        </w:rPr>
-        <w:t>备选流</w:t>
-      </w:r>
-    </w:p>
-    <w:p>
-      <w:pPr>
-        <w:pStyle w:val="a7"/>
-        <w:numPr>
-          <w:ilvl w:val="0"/>
-          <w:numId w:val="37"/>
-        </w:numPr>
-        <w:ind w:leftChars="0" w:right="210" w:firstLineChars="0"/>
-      </w:pPr>
-      <w:r>
-        <w:rPr>
-          <w:rFonts w:hint="eastAsia"/>
-        </w:rPr>
-        <w:t>验证</w:t>
-      </w:r>
-      <w:r>
-        <w:rPr>
-          <w:rFonts w:hint="eastAsia"/>
-        </w:rPr>
-        <w:t>失败重新输入验证码进行验证</w:t>
-      </w:r>
-    </w:p>
-    <w:p>
-      <w:pPr>
-        <w:pStyle w:val="a7"/>
-        <w:ind w:leftChars="0" w:left="700" w:right="210" w:firstLineChars="0" w:firstLine="0"/>
-        <w:rPr>
-          <w:rFonts w:hint="eastAsia"/>
-        </w:rPr>
-      </w:pPr>
-    </w:p>
-    <w:p>
-      <w:pPr>
-        <w:ind w:left="210" w:right="210"/>
-        <w:rPr>
-          <w:rFonts w:hint="eastAsia"/>
-        </w:rPr>
-      </w:pPr>
-    </w:p>
-    <w:p>
-      <w:pPr>
-        <w:pStyle w:val="7"/>
-        <w:numPr>
-          <w:ilvl w:val="5"/>
-          <w:numId w:val="18"/>
-        </w:numPr>
-        <w:ind w:leftChars="0" w:right="210"/>
-      </w:pPr>
-      <w:r>
-        <w:rPr>
-          <w:rFonts w:hint="eastAsia"/>
-        </w:rPr>
-        <w:t>特殊需求</w:t>
-      </w:r>
-    </w:p>
-    <w:p>
-      <w:pPr>
-        <w:ind w:left="210" w:right="210"/>
-        <w:rPr>
-          <w:rFonts w:hint="eastAsia"/>
-        </w:rPr>
-      </w:pPr>
-      <w:r>
-        <w:rPr>
-          <w:rFonts w:hint="eastAsia"/>
-        </w:rPr>
-        <w:t>无</w:t>
-      </w:r>
-    </w:p>
-    <w:p>
-      <w:pPr>
-        <w:pStyle w:val="7"/>
-        <w:numPr>
-          <w:ilvl w:val="5"/>
-          <w:numId w:val="18"/>
-        </w:numPr>
-        <w:ind w:leftChars="0" w:right="210"/>
-      </w:pPr>
-      <w:r>
-        <w:rPr>
-          <w:rFonts w:hint="eastAsia"/>
-        </w:rPr>
-        <w:t>前置条件</w:t>
-      </w:r>
-    </w:p>
-    <w:p>
-      <w:pPr>
-        <w:ind w:left="210" w:right="210"/>
-        <w:rPr>
-          <w:rFonts w:hint="eastAsia"/>
-        </w:rPr>
-      </w:pPr>
-      <w:r>
-        <w:rPr>
-          <w:rFonts w:hint="eastAsia"/>
-        </w:rPr>
-        <w:t>商家成功入盟并注册</w:t>
-      </w:r>
-      <w:proofErr w:type="gramStart"/>
-      <w:r>
-        <w:rPr>
-          <w:rFonts w:hint="eastAsia"/>
-        </w:rPr>
-        <w:t>帐号</w:t>
-      </w:r>
-      <w:proofErr w:type="gramEnd"/>
-    </w:p>
-    <w:p>
-      <w:pPr>
-        <w:pStyle w:val="7"/>
-        <w:numPr>
-          <w:ilvl w:val="5"/>
-          <w:numId w:val="18"/>
-        </w:numPr>
-        <w:ind w:leftChars="0" w:right="210"/>
-      </w:pPr>
-      <w:r>
-        <w:rPr>
-          <w:rFonts w:hint="eastAsia"/>
-        </w:rPr>
-        <w:t>后置条件</w:t>
-      </w:r>
-    </w:p>
-    <w:p>
-      <w:pPr>
-        <w:ind w:left="210" w:right="210"/>
-        <w:rPr>
-          <w:rFonts w:hint="eastAsia"/>
-        </w:rPr>
-      </w:pPr>
-      <w:r>
-        <w:rPr>
-          <w:rFonts w:hint="eastAsia"/>
-        </w:rPr>
-        <w:t>无</w:t>
-      </w:r>
-    </w:p>
-    <w:p>
-      <w:pPr>
-        <w:pStyle w:val="7"/>
-        <w:numPr>
-          <w:ilvl w:val="5"/>
-          <w:numId w:val="18"/>
-        </w:numPr>
-        <w:ind w:leftChars="0" w:right="210"/>
-      </w:pPr>
-      <w:r>
-        <w:rPr>
-          <w:rFonts w:hint="eastAsia"/>
-        </w:rPr>
-        <w:t>拓展点</w:t>
-      </w:r>
-    </w:p>
-    <w:p>
-      <w:pPr>
-        <w:ind w:left="210" w:right="210"/>
-        <w:rPr>
-          <w:rFonts w:hint="eastAsia"/>
-        </w:rPr>
-      </w:pPr>
-      <w:r>
-        <w:rPr>
-          <w:rFonts w:hint="eastAsia"/>
-        </w:rPr>
-        <w:t>无</w:t>
-      </w:r>
-    </w:p>
-    <w:p>
-      <w:pPr>
-        <w:pStyle w:val="6"/>
-        <w:numPr>
-          <w:ilvl w:val="3"/>
-          <w:numId w:val="18"/>
-        </w:numPr>
-        <w:ind w:leftChars="0" w:right="210"/>
-        <w:rPr>
-          <w:sz w:val="28"/>
-          <w:szCs w:val="28"/>
-        </w:rPr>
-      </w:pPr>
-      <w:r>
-        <w:rPr>
-          <w:rFonts w:hint="eastAsia"/>
-          <w:sz w:val="28"/>
-          <w:szCs w:val="28"/>
-        </w:rPr>
-        <w:t>安全日志查询</w:t>
-      </w:r>
-    </w:p>
-    <w:p>
-      <w:pPr>
-        <w:pStyle w:val="7"/>
-        <w:numPr>
-          <w:ilvl w:val="4"/>
-          <w:numId w:val="18"/>
-        </w:numPr>
-        <w:ind w:leftChars="0" w:right="210"/>
-        <w:rPr>
-          <w:sz w:val="24"/>
-        </w:rPr>
-      </w:pPr>
-      <w:r>
-        <w:rPr>
-          <w:rFonts w:hint="eastAsia"/>
-          <w:sz w:val="24"/>
-        </w:rPr>
-        <w:t>简要说明</w:t>
-      </w:r>
-    </w:p>
-    <w:p>
-      <w:pPr>
-        <w:ind w:left="210" w:right="210"/>
-      </w:pPr>
-      <w:r>
-        <w:rPr>
-          <w:rFonts w:hint="eastAsia"/>
-        </w:rPr>
-        <w:t>商家登录后，能查询本商家的安全信息（登录日志和操作日志）。</w:t>
-      </w:r>
-    </w:p>
-    <w:p>
-      <w:pPr>
-        <w:ind w:left="210" w:right="210"/>
-        <w:rPr>
-          <w:rFonts w:hint="eastAsia"/>
-        </w:rPr>
-      </w:pPr>
-    </w:p>
-    <w:p>
-      <w:pPr>
-        <w:pStyle w:val="7"/>
-        <w:numPr>
-          <w:ilvl w:val="4"/>
-          <w:numId w:val="18"/>
-        </w:numPr>
-        <w:ind w:leftChars="0" w:right="210"/>
-        <w:rPr>
-          <w:sz w:val="24"/>
-        </w:rPr>
-      </w:pPr>
-      <w:r>
-        <w:rPr>
-          <w:rFonts w:hint="eastAsia"/>
-          <w:sz w:val="24"/>
-        </w:rPr>
-        <w:lastRenderedPageBreak/>
-        <w:t>事件流</w:t>
-      </w:r>
-    </w:p>
-    <w:p>
-      <w:pPr>
-        <w:pStyle w:val="8"/>
-        <w:numPr>
-          <w:ilvl w:val="5"/>
-          <w:numId w:val="18"/>
-        </w:numPr>
-        <w:ind w:leftChars="0" w:right="210"/>
-      </w:pPr>
-      <w:r>
-        <w:rPr>
-          <w:rFonts w:hint="eastAsia"/>
-        </w:rPr>
-        <w:t>基本流</w:t>
+        <w:t>进入商家管理登录系统</w:t>
       </w:r>
     </w:p>
     <w:p>
@@ -5043,7 +4712,7 @@
         <w:rPr>
           <w:rFonts w:hint="eastAsia"/>
         </w:rPr>
-        <w:t>进入商家管理登录系统</w:t>
+        <w:t>点击安全日志查询</w:t>
       </w:r>
     </w:p>
     <w:p>
@@ -5059,25 +4728,6 @@
         <w:rPr>
           <w:rFonts w:hint="eastAsia"/>
         </w:rPr>
-        <w:t>点击安全日志查询</w:t>
-      </w:r>
-    </w:p>
-    <w:p>
-      <w:pPr>
-        <w:pStyle w:val="a7"/>
-        <w:numPr>
-          <w:ilvl w:val="0"/>
-          <w:numId w:val="38"/>
-        </w:numPr>
-        <w:ind w:leftChars="0" w:right="210" w:firstLineChars="0"/>
-        <w:rPr>
-          <w:rFonts w:hint="eastAsia"/>
-        </w:rPr>
-      </w:pPr>
-      <w:r>
-        <w:rPr>
-          <w:rFonts w:hint="eastAsia"/>
-        </w:rPr>
         <w:t>显示安全日志</w:t>
       </w:r>
     </w:p>
@@ -5100,9 +4750,6 @@
     <w:p>
       <w:pPr>
         <w:ind w:left="210" w:right="210"/>
-        <w:rPr>
-          <w:rFonts w:hint="eastAsia"/>
-        </w:rPr>
       </w:pPr>
       <w:r>
         <w:rPr>
@@ -5130,9 +4777,6 @@
     <w:p>
       <w:pPr>
         <w:ind w:left="210" w:right="210"/>
-        <w:rPr>
-          <w:rFonts w:hint="eastAsia"/>
-        </w:rPr>
       </w:pPr>
       <w:r>
         <w:rPr>
@@ -5160,9 +4804,6 @@
     <w:p>
       <w:pPr>
         <w:ind w:left="210" w:right="210"/>
-        <w:rPr>
-          <w:rFonts w:hint="eastAsia"/>
-        </w:rPr>
       </w:pPr>
       <w:r>
         <w:rPr>
@@ -5204,9 +4845,6 @@
     <w:p>
       <w:pPr>
         <w:ind w:left="210" w:right="210"/>
-        <w:rPr>
-          <w:rFonts w:hint="eastAsia"/>
-        </w:rPr>
       </w:pPr>
       <w:r>
         <w:rPr>
@@ -5234,9 +4872,6 @@
     <w:p>
       <w:pPr>
         <w:ind w:left="210" w:right="210"/>
-        <w:rPr>
-          <w:rFonts w:hint="eastAsia"/>
-        </w:rPr>
       </w:pPr>
       <w:r>
         <w:rPr>
@@ -5314,7 +4949,6 @@
     <w:lvl w:ilvl="0">
       <w:start w:val="1"/>
       <w:numFmt w:val="decimal"/>
-      <w:pStyle w:val="1"/>
       <w:lvlText w:val="%1."/>
       <w:legacy w:legacy="1" w:legacySpace="144" w:legacyIndent="0"/>
       <w:lvlJc w:val="left"/>
@@ -5322,7 +4956,6 @@
     <w:lvl w:ilvl="1">
       <w:start w:val="1"/>
       <w:numFmt w:val="decimal"/>
-      <w:pStyle w:val="2"/>
       <w:lvlText w:val="%1.%2"/>
       <w:legacy w:legacy="1" w:legacySpace="144" w:legacyIndent="0"/>
       <w:lvlJc w:val="left"/>
@@ -5330,7 +4963,6 @@
     <w:lvl w:ilvl="2">
       <w:start w:val="1"/>
       <w:numFmt w:val="decimal"/>
-      <w:pStyle w:val="3"/>
       <w:lvlText w:val="%1.%2.%3"/>
       <w:legacy w:legacy="1" w:legacySpace="144" w:legacyIndent="0"/>
       <w:lvlJc w:val="left"/>
@@ -5338,7 +4970,6 @@
     <w:lvl w:ilvl="3">
       <w:start w:val="1"/>
       <w:numFmt w:val="decimal"/>
-      <w:pStyle w:val="4"/>
       <w:lvlText w:val="%1.%2.%3.%4"/>
       <w:legacy w:legacy="1" w:legacySpace="144" w:legacyIndent="0"/>
       <w:lvlJc w:val="left"/>
@@ -5346,7 +4977,6 @@
     <w:lvl w:ilvl="4">
       <w:start w:val="1"/>
       <w:numFmt w:val="decimal"/>
-      <w:pStyle w:val="5"/>
       <w:lvlText w:val="%1.%2.%3.%4.%5"/>
       <w:legacy w:legacy="1" w:legacySpace="144" w:legacyIndent="0"/>
       <w:lvlJc w:val="left"/>
@@ -5354,7 +4984,6 @@
     <w:lvl w:ilvl="5">
       <w:start w:val="1"/>
       <w:numFmt w:val="decimal"/>
-      <w:pStyle w:val="6"/>
       <w:lvlText w:val="%1.%2.%3.%4.%5.%6"/>
       <w:legacy w:legacy="1" w:legacySpace="144" w:legacyIndent="0"/>
       <w:lvlJc w:val="left"/>
@@ -5362,7 +4991,6 @@
     <w:lvl w:ilvl="6">
       <w:start w:val="1"/>
       <w:numFmt w:val="decimal"/>
-      <w:pStyle w:val="7"/>
       <w:lvlText w:val="%1.%2.%3.%4.%5.%6.%7"/>
       <w:legacy w:legacy="1" w:legacySpace="144" w:legacyIndent="0"/>
       <w:lvlJc w:val="left"/>
@@ -5370,7 +4998,6 @@
     <w:lvl w:ilvl="7">
       <w:start w:val="1"/>
       <w:numFmt w:val="decimal"/>
-      <w:pStyle w:val="8"/>
       <w:lvlText w:val="%1.%2.%3.%4.%5.%6.%7.%8"/>
       <w:legacy w:legacy="1" w:legacySpace="144" w:legacyIndent="0"/>
       <w:lvlJc w:val="left"/>
@@ -6490,7 +6117,7 @@
     <w:nsid w:val="2AE41CA6"/>
     <w:multiLevelType w:val="multilevel"/>
     <w:tmpl w:val="0409001D"/>
-    <w:styleLink w:val="10"/>
+    <w:styleLink w:val="1"/>
     <w:lvl w:ilvl="0">
       <w:start w:val="1"/>
       <w:numFmt w:val="decimal"/>
@@ -9592,11 +9219,11 @@
     <w:rsid w:val="00376BDC"/>
     <w:pPr>
       <w:widowControl w:val="0"/>
-      <w:ind w:leftChars="100" w:left="630" w:rightChars="100"/>
+      <w:ind w:leftChars="100" w:left="630" w:rightChars="100" w:right="100"/>
       <w:jc w:val="both"/>
     </w:pPr>
   </w:style>
-  <w:style w:type="paragraph" w:styleId="1">
+  <w:style w:type="paragraph" w:styleId="10">
     <w:name w:val="heading 1"/>
     <w:basedOn w:val="a"/>
     <w:next w:val="a"/>
@@ -9879,7 +9506,7 @@
   <w:style w:type="character" w:customStyle="1" w:styleId="11">
     <w:name w:val="标题 1 字符"/>
     <w:basedOn w:val="a0"/>
-    <w:link w:val="1"/>
+    <w:link w:val="10"/>
     <w:uiPriority w:val="9"/>
     <w:rsid w:val="00567955"/>
     <w:rPr>
@@ -9892,7 +9519,7 @@
   </w:style>
   <w:style w:type="paragraph" w:styleId="TOC">
     <w:name w:val="TOC Heading"/>
-    <w:basedOn w:val="1"/>
+    <w:basedOn w:val="10"/>
     <w:next w:val="a"/>
     <w:uiPriority w:val="39"/>
     <w:unhideWhenUsed/>
@@ -10134,7 +9761,7 @@
       <w:szCs w:val="20"/>
     </w:rPr>
   </w:style>
-  <w:style w:type="numbering" w:customStyle="1" w:styleId="10">
+  <w:style w:type="numbering" w:customStyle="1" w:styleId="1">
     <w:name w:val="样式1"/>
     <w:uiPriority w:val="99"/>
     <w:rsid w:val="00317FB0"/>
@@ -10448,7 +10075,7 @@
 </file>
 
 <file path=customXml/itemProps1.xml><?xml version="1.0" encoding="utf-8"?>
-<ds:datastoreItem xmlns:ds="http://schemas.openxmlformats.org/officeDocument/2006/customXml" ds:itemID="{840B3E6D-0BD4-4460-B697-A748F66417A2}">
+<ds:datastoreItem xmlns:ds="http://schemas.openxmlformats.org/officeDocument/2006/customXml" ds:itemID="{2B1C7664-6498-4E5E-98E2-C2EEBA45C796}">
   <ds:schemaRefs>
     <ds:schemaRef ds:uri="http://schemas.openxmlformats.org/officeDocument/2006/bibliography"/>
   </ds:schemaRefs>
